--- a/法令ファイル/商工会及び商工会議所による小規模事業者の支援に関する法律/商工会及び商工会議所による小規模事業者の支援に関する法律（平成五年法律第五十一号）.docx
+++ b/法令ファイル/商工会及び商工会議所による小規模事業者の支援に関する法律/商工会及び商工会議所による小規模事業者の支援に関する法律（平成五年法律第五十一号）.docx
@@ -40,53 +40,47 @@
     </w:p>
     <w:p>
       <w:pPr>
-        <w:pStyle w:val="Heading6"/>
+        <w:pStyle w:val="ListBullet"/>
         <w:ind w:left="880"/>
       </w:pPr>
       <w:r>
         <w:t>一</w:t>
+        <w:br/>
+        <w:t>製造業その他の業種（次号に掲げる業種及び第三号の政令で定める業種を除く。）に属する事業を主たる事業として営むもの</w:t>
+        <w:br/>
+        <w:br/>
+        <w:br/>
+        <w:t>二十人</w:t>
       </w:r>
     </w:p>
     <w:p>
       <w:pPr>
+        <w:pStyle w:val="ListBullet"/>
         <w:ind w:left="880"/>
       </w:pPr>
       <w:r>
-        <w:t>製造業その他の業種（次号に掲げる業種及び第三号の政令で定める業種を除く。）に属する事業を主たる事業として営むもの</w:t>
+        <w:t>二</w:t>
+        <w:br/>
+        <w:t>商業又はサービス業（次号の政令で定める業種を除く。）に属する事業を主たる事業として営むもの</w:t>
+        <w:br/>
+        <w:br/>
+        <w:br/>
+        <w:t>五人</w:t>
       </w:r>
     </w:p>
     <w:p>
       <w:pPr>
-        <w:pStyle w:val="Heading6"/>
-        <w:ind w:left="880"/>
-      </w:pPr>
-      <w:r>
-        <w:t>二</w:t>
-      </w:r>
-    </w:p>
-    <w:p>
-      <w:pPr>
-        <w:ind w:left="880"/>
-      </w:pPr>
-      <w:r>
-        <w:t>商業又はサービス業（次号の政令で定める業種を除く。）に属する事業を主たる事業として営むもの</w:t>
-      </w:r>
-    </w:p>
-    <w:p>
-      <w:pPr>
-        <w:pStyle w:val="Heading6"/>
+        <w:pStyle w:val="ListBullet"/>
         <w:ind w:left="880"/>
       </w:pPr>
       <w:r>
         <w:t>三</w:t>
-      </w:r>
-    </w:p>
-    <w:p>
-      <w:pPr>
-        <w:ind w:left="880"/>
-      </w:pPr>
-      <w:r>
+        <w:br/>
         <w:t>政令で定める業種に属する事業を主たる事業として営むもの</w:t>
+        <w:br/>
+        <w:br/>
+        <w:br/>
+        <w:t>当該業種ごとに政令で定める数</w:t>
       </w:r>
     </w:p>
     <w:p>
@@ -121,120 +115,78 @@
     </w:p>
     <w:p>
       <w:pPr>
-        <w:pStyle w:val="Heading6"/>
+        <w:pStyle w:val="ListBullet"/>
         <w:ind w:left="880"/>
       </w:pPr>
       <w:r>
         <w:t>一</w:t>
-      </w:r>
-    </w:p>
-    <w:p>
-      <w:pPr>
-        <w:ind w:left="880"/>
-      </w:pPr>
-      <w:r>
+        <w:br/>
         <w:t>小規模事業者の経営の改善発達の基本的な方向</w:t>
       </w:r>
     </w:p>
     <w:p>
       <w:pPr>
-        <w:pStyle w:val="Heading6"/>
+        <w:pStyle w:val="ListBullet"/>
         <w:ind w:left="880"/>
       </w:pPr>
       <w:r>
         <w:t>二</w:t>
-      </w:r>
-    </w:p>
-    <w:p>
-      <w:pPr>
-        <w:ind w:left="880"/>
-      </w:pPr>
-      <w:r>
+        <w:br/>
         <w:t>近代的経営管理方法の導入等経営管理に関する指導に関する事項</w:t>
       </w:r>
     </w:p>
     <w:p>
       <w:pPr>
-        <w:pStyle w:val="Heading6"/>
+        <w:pStyle w:val="ListBullet"/>
         <w:ind w:left="880"/>
       </w:pPr>
       <w:r>
         <w:t>三</w:t>
-      </w:r>
-    </w:p>
-    <w:p>
-      <w:pPr>
-        <w:ind w:left="880"/>
-      </w:pPr>
-      <w:r>
+        <w:br/>
         <w:t>事業継続力強化（中小企業等経営強化法（平成十一年法律第十八号）第二条第十五項に規定する事業継続力強化をいう。第五条第一項及び第五項において同じ。）に寄与する情報の提供等に関する事項</w:t>
       </w:r>
     </w:p>
     <w:p>
       <w:pPr>
-        <w:pStyle w:val="Heading6"/>
+        <w:pStyle w:val="ListBullet"/>
         <w:ind w:left="880"/>
       </w:pPr>
       <w:r>
         <w:t>四</w:t>
-      </w:r>
-    </w:p>
-    <w:p>
-      <w:pPr>
-        <w:ind w:left="880"/>
-      </w:pPr>
-      <w:r>
+        <w:br/>
         <w:t>技術の向上、新たな事業の分野の開拓等に寄与する情報の提供等に関する事項</w:t>
       </w:r>
     </w:p>
     <w:p>
       <w:pPr>
-        <w:pStyle w:val="Heading6"/>
+        <w:pStyle w:val="ListBullet"/>
         <w:ind w:left="880"/>
       </w:pPr>
       <w:r>
         <w:t>五</w:t>
-      </w:r>
-    </w:p>
-    <w:p>
-      <w:pPr>
-        <w:ind w:left="880"/>
-      </w:pPr>
-      <w:r>
+        <w:br/>
         <w:t>商工会又は商工会議所がその地区内における商工業の総合的な改善発達のために行う他の事業（地域経済の活性化に係るものを含む。）との関係に関する事項</w:t>
       </w:r>
     </w:p>
     <w:p>
       <w:pPr>
-        <w:pStyle w:val="Heading6"/>
+        <w:pStyle w:val="ListBullet"/>
         <w:ind w:left="880"/>
       </w:pPr>
       <w:r>
         <w:t>六</w:t>
-      </w:r>
-    </w:p>
-    <w:p>
-      <w:pPr>
-        <w:ind w:left="880"/>
-      </w:pPr>
-      <w:r>
+        <w:br/>
         <w:t>商工会連合会又は日本商工会議所が行う商工会又は商工会議所に対する指導及び情報の提供その他必要な支援等に関する事項</w:t>
       </w:r>
     </w:p>
     <w:p>
       <w:pPr>
-        <w:pStyle w:val="Heading6"/>
+        <w:pStyle w:val="ListBullet"/>
         <w:ind w:left="880"/>
       </w:pPr>
       <w:r>
         <w:t>七</w:t>
-      </w:r>
-    </w:p>
-    <w:p>
-      <w:pPr>
-        <w:ind w:left="880"/>
-      </w:pPr>
-      <w:r>
+        <w:br/>
         <w:t>その他小規模事業者の経営の改善発達に関する重要事項</w:t>
       </w:r>
     </w:p>
@@ -368,86 +320,56 @@
     </w:p>
     <w:p>
       <w:pPr>
-        <w:pStyle w:val="Heading6"/>
+        <w:pStyle w:val="ListBullet"/>
         <w:ind w:left="880"/>
       </w:pPr>
       <w:r>
         <w:t>一</w:t>
-      </w:r>
-    </w:p>
-    <w:p>
-      <w:pPr>
-        <w:ind w:left="880"/>
-      </w:pPr>
-      <w:r>
+        <w:br/>
         <w:t>事業継続力強化支援事業の目標</w:t>
       </w:r>
     </w:p>
     <w:p>
       <w:pPr>
-        <w:pStyle w:val="Heading6"/>
+        <w:pStyle w:val="ListBullet"/>
         <w:ind w:left="880"/>
       </w:pPr>
       <w:r>
         <w:t>二</w:t>
-      </w:r>
-    </w:p>
-    <w:p>
-      <w:pPr>
-        <w:ind w:left="880"/>
-      </w:pPr>
-      <w:r>
+        <w:br/>
         <w:t>事業継続力強化支援事業の内容及び実施期間</w:t>
       </w:r>
     </w:p>
     <w:p>
       <w:pPr>
-        <w:pStyle w:val="Heading6"/>
+        <w:pStyle w:val="ListBullet"/>
         <w:ind w:left="880"/>
       </w:pPr>
       <w:r>
         <w:t>三</w:t>
-      </w:r>
-    </w:p>
-    <w:p>
-      <w:pPr>
-        <w:ind w:left="880"/>
-      </w:pPr>
-      <w:r>
+        <w:br/>
         <w:t>事業継続力強化支援事業の実施体制</w:t>
       </w:r>
     </w:p>
     <w:p>
       <w:pPr>
-        <w:pStyle w:val="Heading6"/>
+        <w:pStyle w:val="ListBullet"/>
         <w:ind w:left="880"/>
       </w:pPr>
       <w:r>
         <w:t>四</w:t>
-      </w:r>
-    </w:p>
-    <w:p>
-      <w:pPr>
-        <w:ind w:left="880"/>
-      </w:pPr>
-      <w:r>
+        <w:br/>
         <w:t>事業継続力強化支援事業の実施に必要な資金の額及びその調達方法</w:t>
       </w:r>
     </w:p>
     <w:p>
       <w:pPr>
-        <w:pStyle w:val="Heading6"/>
+        <w:pStyle w:val="ListBullet"/>
         <w:ind w:left="880"/>
       </w:pPr>
       <w:r>
         <w:t>五</w:t>
-      </w:r>
-    </w:p>
-    <w:p>
-      <w:pPr>
-        <w:ind w:left="880"/>
-      </w:pPr>
-      <w:r>
+        <w:br/>
         <w:t>当該商工会又は商工会議所及び関係市町村以外の者を連携して事業継続力強化支援事業を実施する者とする場合にあっては、次に掲げる事項</w:t>
       </w:r>
     </w:p>
@@ -487,35 +409,23 @@
     </w:p>
     <w:p>
       <w:pPr>
-        <w:pStyle w:val="Heading6"/>
+        <w:pStyle w:val="ListBullet"/>
         <w:ind w:left="880"/>
       </w:pPr>
       <w:r>
         <w:t>一</w:t>
-      </w:r>
-    </w:p>
-    <w:p>
-      <w:pPr>
-        <w:ind w:left="880"/>
-      </w:pPr>
-      <w:r>
+        <w:br/>
         <w:t>第四項第一号から第三号までに掲げる事項が基本指針に照らして適切なものであること。</w:t>
       </w:r>
     </w:p>
     <w:p>
       <w:pPr>
-        <w:pStyle w:val="Heading6"/>
+        <w:pStyle w:val="ListBullet"/>
         <w:ind w:left="880"/>
       </w:pPr>
       <w:r>
         <w:t>二</w:t>
-      </w:r>
-    </w:p>
-    <w:p>
-      <w:pPr>
-        <w:ind w:left="880"/>
-      </w:pPr>
-      <w:r>
+        <w:br/>
         <w:t>第四項第三号から第五号までに掲げる事項が事業継続力強化支援事業を確実に遂行するために適切なものであること。</w:t>
       </w:r>
     </w:p>
@@ -598,69 +508,45 @@
     </w:p>
     <w:p>
       <w:pPr>
-        <w:pStyle w:val="Heading6"/>
+        <w:pStyle w:val="ListBullet"/>
         <w:ind w:left="880"/>
       </w:pPr>
       <w:r>
         <w:t>一</w:t>
-      </w:r>
-    </w:p>
-    <w:p>
-      <w:pPr>
-        <w:ind w:left="880"/>
-      </w:pPr>
-      <w:r>
+        <w:br/>
         <w:t>小規模事業者の経営資源の内容、財務内容その他経営の状況の分析</w:t>
       </w:r>
     </w:p>
     <w:p>
       <w:pPr>
-        <w:pStyle w:val="Heading6"/>
+        <w:pStyle w:val="ListBullet"/>
         <w:ind w:left="880"/>
       </w:pPr>
       <w:r>
         <w:t>二</w:t>
-      </w:r>
-    </w:p>
-    <w:p>
-      <w:pPr>
-        <w:ind w:left="880"/>
-      </w:pPr>
-      <w:r>
+        <w:br/>
         <w:t>小規模事業者が単独で又は共同して行う事業計画の策定に係る指導及び助言並びに当該計画に従って行われる事業の実施に関し必要な指導及び助言</w:t>
       </w:r>
     </w:p>
     <w:p>
       <w:pPr>
-        <w:pStyle w:val="Heading6"/>
+        <w:pStyle w:val="ListBullet"/>
         <w:ind w:left="880"/>
       </w:pPr>
       <w:r>
         <w:t>三</w:t>
-      </w:r>
-    </w:p>
-    <w:p>
-      <w:pPr>
-        <w:ind w:left="880"/>
-      </w:pPr>
-      <w:r>
+        <w:br/>
         <w:t>小規模事業者が販売する商品又は提供する役務の需要の動向及び地域の経済動向に関する情報の収集、整理、分析及び提供</w:t>
       </w:r>
     </w:p>
     <w:p>
       <w:pPr>
-        <w:pStyle w:val="Heading6"/>
+        <w:pStyle w:val="ListBullet"/>
         <w:ind w:left="880"/>
       </w:pPr>
       <w:r>
         <w:t>四</w:t>
-      </w:r>
-    </w:p>
-    <w:p>
-      <w:pPr>
-        <w:ind w:left="880"/>
-      </w:pPr>
-      <w:r>
+        <w:br/>
         <w:t>小規模事業者が販売する商品又は提供する役務に関する広報、商談会、展示会、即売会その他これらに類するものの開催その他小規模事業者が販売する商品又は提供する役務の需要の開拓に寄与する事業</w:t>
       </w:r>
     </w:p>
@@ -717,86 +603,56 @@
     </w:p>
     <w:p>
       <w:pPr>
-        <w:pStyle w:val="Heading6"/>
+        <w:pStyle w:val="ListBullet"/>
         <w:ind w:left="880"/>
       </w:pPr>
       <w:r>
         <w:t>一</w:t>
-      </w:r>
-    </w:p>
-    <w:p>
-      <w:pPr>
-        <w:ind w:left="880"/>
-      </w:pPr>
-      <w:r>
+        <w:br/>
         <w:t>経営発達支援事業の目標</w:t>
       </w:r>
     </w:p>
     <w:p>
       <w:pPr>
-        <w:pStyle w:val="Heading6"/>
+        <w:pStyle w:val="ListBullet"/>
         <w:ind w:left="880"/>
       </w:pPr>
       <w:r>
         <w:t>二</w:t>
-      </w:r>
-    </w:p>
-    <w:p>
-      <w:pPr>
-        <w:ind w:left="880"/>
-      </w:pPr>
-      <w:r>
+        <w:br/>
         <w:t>経営発達支援事業の内容及び実施期間</w:t>
       </w:r>
     </w:p>
     <w:p>
       <w:pPr>
-        <w:pStyle w:val="Heading6"/>
+        <w:pStyle w:val="ListBullet"/>
         <w:ind w:left="880"/>
       </w:pPr>
       <w:r>
         <w:t>三</w:t>
-      </w:r>
-    </w:p>
-    <w:p>
-      <w:pPr>
-        <w:ind w:left="880"/>
-      </w:pPr>
-      <w:r>
+        <w:br/>
         <w:t>経営発達支援事業の実施体制</w:t>
       </w:r>
     </w:p>
     <w:p>
       <w:pPr>
-        <w:pStyle w:val="Heading6"/>
+        <w:pStyle w:val="ListBullet"/>
         <w:ind w:left="880"/>
       </w:pPr>
       <w:r>
         <w:t>四</w:t>
-      </w:r>
-    </w:p>
-    <w:p>
-      <w:pPr>
-        <w:ind w:left="880"/>
-      </w:pPr>
-      <w:r>
+        <w:br/>
         <w:t>経営発達支援事業の実施に必要な資金の額及びその調達方法</w:t>
       </w:r>
     </w:p>
     <w:p>
       <w:pPr>
-        <w:pStyle w:val="Heading6"/>
+        <w:pStyle w:val="ListBullet"/>
         <w:ind w:left="880"/>
       </w:pPr>
       <w:r>
         <w:t>五</w:t>
-      </w:r>
-    </w:p>
-    <w:p>
-      <w:pPr>
-        <w:ind w:left="880"/>
-      </w:pPr>
-      <w:r>
+        <w:br/>
         <w:t>当該商工会又は商工会議所及び関係市町村以外の者を連携して経営発達支援事業を実施する者とする場合にあっては、次に掲げる事項</w:t>
       </w:r>
     </w:p>
@@ -836,35 +692,23 @@
     </w:p>
     <w:p>
       <w:pPr>
-        <w:pStyle w:val="Heading6"/>
+        <w:pStyle w:val="ListBullet"/>
         <w:ind w:left="880"/>
       </w:pPr>
       <w:r>
         <w:t>一</w:t>
-      </w:r>
-    </w:p>
-    <w:p>
-      <w:pPr>
-        <w:ind w:left="880"/>
-      </w:pPr>
-      <w:r>
+        <w:br/>
         <w:t>第四項第一号から第三号までに掲げる事項が基本指針に照らして適切なものであること。</w:t>
       </w:r>
     </w:p>
     <w:p>
       <w:pPr>
-        <w:pStyle w:val="Heading6"/>
+        <w:pStyle w:val="ListBullet"/>
         <w:ind w:left="880"/>
       </w:pPr>
       <w:r>
         <w:t>二</w:t>
-      </w:r>
-    </w:p>
-    <w:p>
-      <w:pPr>
-        <w:ind w:left="880"/>
-      </w:pPr>
-      <w:r>
+        <w:br/>
         <w:t>第四項第三号から第五号までに掲げる事項が経営発達支援事業を確実に遂行するために適切なものであること。</w:t>
       </w:r>
     </w:p>
@@ -960,6 +804,8 @@
     <w:p>
       <w:r>
         <w:t>認定事業継続力強化支援計画において事業継続力強化支援事業を実施する者又は認定経営発達支援計画において経営発達支援事業を実施する者とされた一般社団法人（その社員総会における議決権の二分の一以上を中小企業信用保険法（昭和二十五年法律第二百六十四号）第二条第一項の中小企業者が有しているものに限る。）若しくは一般財団法人（その設立に際して拠出された財産の価額の二分の一以上が同項の中小企業者により拠出されているものに限る。）又は特定非営利活動促進法（平成十年法律第七号）第二条第二項に規定する特定非営利活動法人（その社員総会における表決権の二分の一以上を中小企業者が有しているものに限り、かつ、中小企業信用保険法第二条第一項第六号に該当するものを除く。）（以下この条において「事業実施一般社団法人等」という。）であって、当該認定事業継続力強化支援計画又は当該認定経営発達支援計画に従った事業継続力強化支援事業又は経営発達支援事業の実施に必要な資金に係る中小企業信用保険法第三条第一項又は第三条の二第一項に規定する債務の保証を受けたものについては、当該事業実施一般社団法人等を同法第二条第一項の中小企業者とみなして、同法第三条、第三条の二及び第四条から第八条までの規定を適用する。</w:t>
+        <w:br/>
+        <w:t>この場合において、同法第三条第一項及び第三条の二第一項の規定の適用については、これらの規定中「借入れ」とあるのは、「商工会及び商工会議所による小規模事業者の支援に関する法律（平成五年法律第五十一号）第六条第二項の認定事業継続力強化支援計画又は同法第八条第二項の認定経営発達支援計画に従った事業継続力強化支援事業又は経営発達支援事業の実施に必要な資金の借入れ」とする。</w:t>
       </w:r>
     </w:p>
     <w:p>
@@ -1110,7 +956,7 @@
         <w:pStyle w:val="Heading1"/>
       </w:pPr>
       <w:r>
-        <w:t>附　則（平成一一年三月三一日法律第一八号）</w:t>
+        <w:t>附則（平成一一年三月三一日法律第一八号）</w:t>
       </w:r>
     </w:p>
     <w:p>
@@ -1136,7 +982,7 @@
         <w:pStyle w:val="Heading1"/>
       </w:pPr>
       <w:r>
-        <w:t>附　則（平成一一年七月一六日法律第八七号）</w:t>
+        <w:t>附則（平成一一年七月一六日法律第八七号）</w:t>
       </w:r>
     </w:p>
     <w:p>
@@ -1150,23 +996,23 @@
     <w:p>
       <w:r>
         <w:t>この法律は、平成十二年四月一日から施行する。</w:t>
+        <w:br/>
+        <w:t>ただし、次の各号に掲げる規定は、当該各号に定める日から施行する。</w:t>
       </w:r>
     </w:p>
     <w:p>
       <w:pPr>
-        <w:pStyle w:val="Heading6"/>
+        <w:pStyle w:val="ListBullet"/>
         <w:ind w:left="880"/>
       </w:pPr>
       <w:r>
         <w:t>一</w:t>
-      </w:r>
-    </w:p>
-    <w:p>
-      <w:pPr>
-        <w:ind w:left="880"/>
-      </w:pPr>
-      <w:r>
+        <w:br/>
         <w:t>第一条中地方自治法第二百五十条の次に五条、節名並びに二款及び款名を加える改正規定（同法第二百五十条の九第一項に係る部分（両議院の同意を得ることに係る部分に限る。）に限る。）、第四十条中自然公園法附則第九項及び第十項の改正規定（同法附則第十項に係る部分に限る。）、第二百四十四条の規定（農業改良助長法第十四条の三の改正規定に係る部分を除く。）並びに第四百七十二条の規定（市町村の合併の特例に関する法律第六条、第八条及び第十七条の改正規定に係る部分を除く。）並びに附則第七条、第十条、第十二条、第五十九条ただし書、第六十条第四項及び第五項、第七十三条、第七十七条、第百五十七条第四項から第六項まで、第百六十条、第百六十三条、第百六十四条並びに第二百二条の規定</w:t>
+        <w:br/>
+        <w:br/>
+        <w:br/>
+        <w:t>公布の日</w:t>
       </w:r>
     </w:p>
     <w:p>
@@ -1223,6 +1069,8 @@
     <w:p>
       <w:r>
         <w:t>施行日前にされた国等の事務に係る処分であって、当該処分をした行政庁（以下この条において「処分庁」という。）に施行日前に行政不服審査法に規定する上級行政庁（以下この条において「上級行政庁」という。）があったものについての同法による不服申立てについては、施行日以後においても、当該処分庁に引き続き上級行政庁があるものとみなして、行政不服審査法の規定を適用する。</w:t>
+        <w:br/>
+        <w:t>この場合において、当該処分庁の上級行政庁とみなされる行政庁は、施行日前に当該処分庁の上級行政庁であった行政庁とする。</w:t>
       </w:r>
     </w:p>
     <w:p>
@@ -1334,7 +1182,7 @@
         <w:pStyle w:val="Heading1"/>
       </w:pPr>
       <w:r>
-        <w:t>附　則（平成一一年一二月二二日法律第一六〇号）</w:t>
+        <w:t>附則（平成一一年一二月二二日法律第一六〇号）</w:t>
       </w:r>
     </w:p>
     <w:p>
@@ -1348,23 +1196,23 @@
     <w:p>
       <w:r>
         <w:t>この法律（第二条及び第三条を除く。）は、平成十三年一月六日から施行する。</w:t>
+        <w:br/>
+        <w:t>ただし、次の各号に掲げる規定は、当該各号に定める日から施行する。</w:t>
       </w:r>
     </w:p>
     <w:p>
       <w:pPr>
-        <w:pStyle w:val="Heading6"/>
+        <w:pStyle w:val="ListBullet"/>
         <w:ind w:left="880"/>
       </w:pPr>
       <w:r>
         <w:t>一</w:t>
-      </w:r>
-    </w:p>
-    <w:p>
-      <w:pPr>
-        <w:ind w:left="880"/>
-      </w:pPr>
-      <w:r>
+        <w:br/>
         <w:t>第九百九十五条（核原料物質、核燃料物質及び原子炉の規制に関する法律の一部を改正する法律附則の改正規定に係る部分に限る。）、第千三百五条、第千三百六条、第千三百二十四条第二項、第千三百二十六条第二項及び第千三百四十四条の規定</w:t>
+        <w:br/>
+        <w:br/>
+        <w:br/>
+        <w:t>公布の日</w:t>
       </w:r>
     </w:p>
     <w:p>
@@ -1377,7 +1225,7 @@
         <w:pStyle w:val="Heading1"/>
       </w:pPr>
       <w:r>
-        <w:t>附　則（平成一一年一二月二二日法律第二二二号）</w:t>
+        <w:t>附則（平成一一年一二月二二日法律第二二二号）</w:t>
       </w:r>
     </w:p>
     <w:p>
@@ -1391,40 +1239,34 @@
     <w:p>
       <w:r>
         <w:t>この法律は、公布の日から起算して二月を超えない範囲内において政令で定める日から施行する。</w:t>
+        <w:br/>
+        <w:t>ただし、次の各号に掲げる規定は、当該各号に定める日から施行する。</w:t>
       </w:r>
     </w:p>
     <w:p>
       <w:pPr>
-        <w:pStyle w:val="Heading6"/>
+        <w:pStyle w:val="ListBullet"/>
         <w:ind w:left="880"/>
       </w:pPr>
       <w:r>
         <w:t>一・二</w:t>
-      </w:r>
-    </w:p>
-    <w:p>
-      <w:pPr>
-        <w:ind w:left="880"/>
-      </w:pPr>
-      <w:r>
+        <w:br/>
         <w:t>略</w:t>
       </w:r>
     </w:p>
     <w:p>
       <w:pPr>
-        <w:pStyle w:val="Heading6"/>
+        <w:pStyle w:val="ListBullet"/>
         <w:ind w:left="880"/>
       </w:pPr>
       <w:r>
         <w:t>三</w:t>
-      </w:r>
-    </w:p>
-    <w:p>
-      <w:pPr>
-        <w:ind w:left="880"/>
-      </w:pPr>
-      <w:r>
+        <w:br/>
         <w:t>第四条の規定並びに第七条中中小企業の創造的事業活動の促進に関する臨時措置法第九条の改正規定並びに附則第四条から第六条までの規定、附則第十五条中激甚災害に対処するための特別の財政援助等に関する法律（昭和三十七年法律第百五十号）第十三条の改正規定、附則第十六条の規定、附則第十八条中中小小売商業振興法（昭和四十八年法律第百一号）第五条の二の改正規定、附則第二十条中中小企業における労働力の確保及び良好な雇用の機会の創出のための雇用管理の改善の促進に関する法律（平成三年法律第五十七号）第十一条の改正規定、附則第二十三条中中小企業流通業務効率化促進法（平成四年法律第六十五号）第八条の改正規定、附則第二十五条中エネルギー等の使用の合理化及び再生資源の利用に関する事業活動の促進に関する臨時措置法（平成五年法律第十八号）第二十二条の改正規定、附則第二十六条、第二十七条及び第二十九条の規定、附則第三十条中中心市街地における市街地の整備改善及び商業等の活性化の一体的推進に関する法律（平成十年法律第九十二号）第二十五条の改正規定、附則第三十一条中新事業創出促進法（平成十年法律第百五十二号）第二十一条の改正規定、附則第三十二条中中小企業経営革新支援法（平成十一年法律第十八号）第七条、第十二条及び附則第三条の改正規定、附則第三十四条中産業活力再生特別措置法（平成十一年法律第百三十一号）第二十五条及び第二十七条の改正規定、附則第三十五条中中央省庁等改革関係法施行法第九百二条の改正規定並びに附則第三十六条の規定</w:t>
+        <w:br/>
+        <w:br/>
+        <w:br/>
+        <w:t>平成十二年四月一日</w:t>
       </w:r>
     </w:p>
     <w:p>
@@ -1437,7 +1279,7 @@
         <w:pStyle w:val="Heading1"/>
       </w:pPr>
       <w:r>
-        <w:t>附　則（平成一八年六月二日法律第五〇号）</w:t>
+        <w:t>附則（平成一八年六月二日法律第五〇号）</w:t>
       </w:r>
     </w:p>
     <w:p>
@@ -1455,7 +1297,7 @@
         <w:pStyle w:val="Heading1"/>
       </w:pPr>
       <w:r>
-        <w:t>附　則（平成二三年六月二四日法律第七四号）</w:t>
+        <w:t>附則（平成二三年六月二四日法律第七四号）</w:t>
       </w:r>
     </w:p>
     <w:p>
@@ -1481,7 +1323,7 @@
         <w:pStyle w:val="Heading1"/>
       </w:pPr>
       <w:r>
-        <w:t>附　則（平成二五年六月二一日法律第五七号）</w:t>
+        <w:t>附則（平成二五年六月二一日法律第五七号）</w:t>
       </w:r>
     </w:p>
     <w:p>
@@ -1495,23 +1337,23 @@
     <w:p>
       <w:r>
         <w:t>この法律は、公布の日から起算して三月を超えない範囲内において政令で定める日から施行する。</w:t>
+        <w:br/>
+        <w:t>ただし、次の各号に掲げる規定は、当該各号に定める日から施行する。</w:t>
       </w:r>
     </w:p>
     <w:p>
       <w:pPr>
-        <w:pStyle w:val="Heading6"/>
+        <w:pStyle w:val="ListBullet"/>
         <w:ind w:left="880"/>
       </w:pPr>
       <w:r>
         <w:t>一</w:t>
-      </w:r>
-    </w:p>
-    <w:p>
-      <w:pPr>
-        <w:ind w:left="880"/>
-      </w:pPr>
-      <w:r>
+        <w:br/>
         <w:t>附則第五条の規定</w:t>
+        <w:br/>
+        <w:br/>
+        <w:br/>
+        <w:t>公布の日</w:t>
       </w:r>
     </w:p>
     <w:p>
@@ -1563,7 +1405,7 @@
         <w:pStyle w:val="Heading1"/>
       </w:pPr>
       <w:r>
-        <w:t>附　則（平成二六年六月四日法律第五一号）</w:t>
+        <w:t>附則（平成二六年六月四日法律第五一号）</w:t>
       </w:r>
     </w:p>
     <w:p>
@@ -1645,7 +1487,7 @@
         <w:pStyle w:val="Heading1"/>
       </w:pPr>
       <w:r>
-        <w:t>附　則（平成二六年六月二七日法律第九五号）</w:t>
+        <w:t>附則（平成二六年六月二七日法律第九五号）</w:t>
       </w:r>
     </w:p>
     <w:p>
@@ -1659,6 +1501,8 @@
     <w:p>
       <w:r>
         <w:t>この法律は、公布の日から起算して三月を超えない範囲内において政令で定める日から施行する。</w:t>
+        <w:br/>
+        <w:t>ただし、附則第五条の規定は、公布の日から施行する。</w:t>
       </w:r>
     </w:p>
     <w:p>
@@ -1710,7 +1554,7 @@
         <w:pStyle w:val="Heading1"/>
       </w:pPr>
       <w:r>
-        <w:t>附　則（平成二七年五月二七日法律第二九号）</w:t>
+        <w:t>附則（平成二七年五月二七日法律第二九号）</w:t>
       </w:r>
     </w:p>
     <w:p>
@@ -1724,6 +1568,8 @@
     <w:p>
       <w:r>
         <w:t>この法律は、公布の日から施行する。</w:t>
+        <w:br/>
+        <w:t>ただし、第二条（中小企業信用保険法附則に一項を加える改正規定を除く。）並びに附則第五条から第十二条まで及び第十五条から第十九条までの規定は、公布の日から起算して一年を超えない範囲内において政令で定める日から施行する。</w:t>
       </w:r>
     </w:p>
     <w:p>
@@ -1736,7 +1582,7 @@
         <w:pStyle w:val="Heading1"/>
       </w:pPr>
       <w:r>
-        <w:t>附　則（令和元年六月五日法律第二一号）</w:t>
+        <w:t>附則（令和元年六月五日法律第二一号）</w:t>
       </w:r>
     </w:p>
     <w:p>
@@ -1750,23 +1596,23 @@
     <w:p>
       <w:r>
         <w:t>この法律は、公布の日から起算して六月を超えない範囲内において政令で定める日から施行する。</w:t>
+        <w:br/>
+        <w:t>ただし、次の各号に掲げる規定は、当該各号に定める日から施行する。</w:t>
       </w:r>
     </w:p>
     <w:p>
       <w:pPr>
-        <w:pStyle w:val="Heading6"/>
+        <w:pStyle w:val="ListBullet"/>
         <w:ind w:left="880"/>
       </w:pPr>
       <w:r>
         <w:t>一</w:t>
-      </w:r>
-    </w:p>
-    <w:p>
-      <w:pPr>
-        <w:ind w:left="880"/>
-      </w:pPr>
-      <w:r>
+        <w:br/>
         <w:t>附則第七条の規定</w:t>
+        <w:br/>
+        <w:br/>
+        <w:br/>
+        <w:t>公布の日</w:t>
       </w:r>
     </w:p>
     <w:p>
@@ -1861,6 +1707,8 @@
       </w:pPr>
       <w:r>
         <w:t>全国団体の平成三十一年四月一日に始まる事業年度の保証事業等に係る事業報告書、財産目録及び収支計算書については、なお従前の例による。</w:t>
+        <w:br/>
+        <w:t>この場合において、全国団体は、当該事業年度の保証事業等に係る事業報告書、財産目録及び収支計算書を、施行日から三月以内に経済産業大臣に提出し、その承認を受けなければならない。</w:t>
       </w:r>
     </w:p>
     <w:p>
@@ -1942,7 +1790,7 @@
         <w:pStyle w:val="Heading1"/>
       </w:pPr>
       <w:r>
-        <w:t>附　則（令和二年六月一九日法律第五八号）</w:t>
+        <w:t>附則（令和二年六月一九日法律第五八号）</w:t>
       </w:r>
     </w:p>
     <w:p>
@@ -1978,7 +1826,7 @@
     </w:pPr>
     <w:r>
       <w:tab/>
-      <w:t>WeGov v0.1 - FTS141</w:t>
+      <w:t>WeGov v0.2 - FTS141</w:t>
     </w:r>
   </w:p>
 </w:ftr>
